--- a/UNLI/Materias/Diseño de Video Juegos II/TP3_GDD.docx
+++ b/UNLI/Materias/Diseño de Video Juegos II/TP3_GDD.docx
@@ -1319,17 +1319,7 @@
           <w:szCs w:val="20"/>
           <w:shd w:val="clear" w:color="auto" w:fill="FFFFFF"/>
         </w:rPr>
-        <w:t>,</w:t>
-      </w:r>
-      <w:r>
-        <w:rPr>
-          <w:rFonts w:ascii="Arial" w:hAnsi="Arial" w:cs="Arial"/>
-          <w:color w:val="000000"/>
-          <w:sz w:val="20"/>
-          <w:szCs w:val="20"/>
-          <w:shd w:val="clear" w:color="auto" w:fill="FFFFFF"/>
-        </w:rPr>
-        <w:t xml:space="preserve"> lugar donde fueron sentenciados “Camila y Ladislao” empieza a tener sueños extraños relativos al lugar</w:t>
+        <w:t>, lugar donde fueron sentenciados “Camila y Ladislao” empieza a tener sueños extraños relativos al lugar</w:t>
       </w:r>
       <w:r>
         <w:rPr>
@@ -2660,18 +2650,7 @@
           <w:szCs w:val="20"/>
           <w:lang w:eastAsia="es-AR"/>
         </w:rPr>
-        <w:t xml:space="preserve">1 </w:t>
-      </w:r>
-      <w:r>
-        <w:rPr>
-          <w:rFonts w:ascii="Arial" w:eastAsia="Times New Roman" w:hAnsi="Arial" w:cs="Arial"/>
-          <w:bCs/>
-          <w:color w:val="000000"/>
-          <w:sz w:val="20"/>
-          <w:szCs w:val="20"/>
-          <w:lang w:eastAsia="es-AR"/>
-        </w:rPr>
-        <w:t>Músico</w:t>
+        <w:t>1 Músico</w:t>
       </w:r>
     </w:p>
     <w:p>
@@ -2806,18 +2785,7 @@
           <w:szCs w:val="20"/>
           <w:lang w:eastAsia="es-AR"/>
         </w:rPr>
-        <w:t>1</w:t>
-      </w:r>
-      <w:r>
-        <w:rPr>
-          <w:rFonts w:ascii="Arial" w:eastAsia="Times New Roman" w:hAnsi="Arial" w:cs="Arial"/>
-          <w:bCs/>
-          <w:color w:val="000000"/>
-          <w:sz w:val="20"/>
-          <w:szCs w:val="20"/>
-          <w:lang w:eastAsia="es-AR"/>
-        </w:rPr>
-        <w:t xml:space="preserve"> desarrolladores </w:t>
+        <w:t xml:space="preserve">1 desarrolladores </w:t>
       </w:r>
       <w:proofErr w:type="spellStart"/>
       <w:r>
@@ -3134,40 +3102,7 @@
           <w:szCs w:val="20"/>
           <w:lang w:eastAsia="es-AR"/>
         </w:rPr>
-        <w:t xml:space="preserve"> hábiles el</w:t>
-      </w:r>
-      <w:r>
-        <w:rPr>
-          <w:rFonts w:ascii="Arial" w:eastAsia="Times New Roman" w:hAnsi="Arial" w:cs="Arial"/>
-          <w:bCs/>
-          <w:color w:val="000000"/>
-          <w:sz w:val="20"/>
-          <w:szCs w:val="20"/>
-          <w:lang w:eastAsia="es-AR"/>
-        </w:rPr>
-        <w:t xml:space="preserve"> equipo </w:t>
-      </w:r>
-      <w:r>
-        <w:rPr>
-          <w:rFonts w:ascii="Arial" w:eastAsia="Times New Roman" w:hAnsi="Arial" w:cs="Arial"/>
-          <w:bCs/>
-          <w:color w:val="000000"/>
-          <w:sz w:val="20"/>
-          <w:szCs w:val="20"/>
-          <w:lang w:eastAsia="es-AR"/>
-        </w:rPr>
-        <w:t xml:space="preserve">tendrá la siguiente </w:t>
-      </w:r>
-      <w:r>
-        <w:rPr>
-          <w:rFonts w:ascii="Arial" w:eastAsia="Times New Roman" w:hAnsi="Arial" w:cs="Arial"/>
-          <w:bCs/>
-          <w:color w:val="000000"/>
-          <w:sz w:val="20"/>
-          <w:szCs w:val="20"/>
-          <w:lang w:eastAsia="es-AR"/>
-        </w:rPr>
-        <w:t>forma:</w:t>
+        <w:t xml:space="preserve"> hábiles el equipo tendrá la siguiente forma:</w:t>
       </w:r>
     </w:p>
     <w:p>
@@ -3748,29 +3683,7 @@
                 <w:szCs w:val="20"/>
                 <w:lang w:eastAsia="es-AR"/>
               </w:rPr>
-              <w:t xml:space="preserve"> </w:t>
-            </w:r>
-            <w:r>
-              <w:rPr>
-                <w:rFonts w:ascii="Arial" w:eastAsia="Times New Roman" w:hAnsi="Arial" w:cs="Arial"/>
-                <w:bCs/>
-                <w:color w:val="000000"/>
-                <w:sz w:val="20"/>
-                <w:szCs w:val="20"/>
-                <w:lang w:eastAsia="es-AR"/>
-              </w:rPr>
-              <w:t>2</w:t>
-            </w:r>
-            <w:r>
-              <w:rPr>
-                <w:rFonts w:ascii="Arial" w:eastAsia="Times New Roman" w:hAnsi="Arial" w:cs="Arial"/>
-                <w:bCs/>
-                <w:color w:val="000000"/>
-                <w:sz w:val="20"/>
-                <w:szCs w:val="20"/>
-                <w:lang w:eastAsia="es-AR"/>
-              </w:rPr>
-              <w:t xml:space="preserve"> Sr </w:t>
+              <w:t xml:space="preserve"> 2 Sr </w:t>
             </w:r>
             <w:proofErr w:type="spellStart"/>
             <w:r>
@@ -4474,7 +4387,106 @@
         <w:rPr>
           <w:rFonts w:ascii="Arial" w:hAnsi="Arial" w:cs="Arial"/>
         </w:rPr>
-        <w:t>El valor de cada copia será de u$s10.</w:t>
+        <w:t xml:space="preserve">El valor de cada copia será de u$s10. </w:t>
+      </w:r>
+      <w:r>
+        <w:rPr>
+          <w:rFonts w:ascii="Arial" w:hAnsi="Arial" w:cs="Arial"/>
+        </w:rPr>
+        <w:t xml:space="preserve">Se planea vender </w:t>
+      </w:r>
+      <w:r>
+        <w:rPr>
+          <w:rFonts w:ascii="Arial" w:hAnsi="Arial" w:cs="Arial"/>
+        </w:rPr>
+        <w:t>un total de 5000</w:t>
+      </w:r>
+      <w:r>
+        <w:rPr>
+          <w:rFonts w:ascii="Arial" w:hAnsi="Arial" w:cs="Arial"/>
+        </w:rPr>
+        <w:t xml:space="preserve"> copias. </w:t>
+      </w:r>
+      <w:r>
+        <w:rPr>
+          <w:rFonts w:ascii="Arial" w:hAnsi="Arial" w:cs="Arial"/>
+        </w:rPr>
+        <w:t>Entre el 1er y 5er mes.  Se calcula un valor de 10000 copias en un año.</w:t>
+      </w:r>
+    </w:p>
+    <w:p>
+      <w:pPr>
+        <w:rPr>
+          <w:rFonts w:ascii="Arial" w:hAnsi="Arial" w:cs="Arial"/>
+        </w:rPr>
+      </w:pPr>
+      <w:r>
+        <w:rPr>
+          <w:rFonts w:ascii="Arial" w:hAnsi="Arial" w:cs="Arial"/>
+        </w:rPr>
+        <w:t xml:space="preserve">10000 * u$s10 = u$s100.000 </w:t>
+      </w:r>
+    </w:p>
+    <w:p>
+      <w:pPr>
+        <w:rPr>
+          <w:rFonts w:ascii="Arial" w:hAnsi="Arial" w:cs="Arial"/>
+        </w:rPr>
+      </w:pPr>
+      <w:proofErr w:type="gramStart"/>
+      <w:r>
+        <w:rPr>
+          <w:rFonts w:ascii="Arial" w:hAnsi="Arial" w:cs="Arial"/>
+        </w:rPr>
+        <w:t>siendo</w:t>
+      </w:r>
+      <w:proofErr w:type="gramEnd"/>
+      <w:r>
+        <w:rPr>
+          <w:rFonts w:ascii="Arial" w:hAnsi="Arial" w:cs="Arial"/>
+        </w:rPr>
+        <w:t xml:space="preserve"> el valor de cambio </w:t>
+      </w:r>
+      <w:proofErr w:type="spellStart"/>
+      <w:r>
+        <w:rPr>
+          <w:rFonts w:ascii="Arial" w:hAnsi="Arial" w:cs="Arial"/>
+        </w:rPr>
+        <w:t>aprx</w:t>
+      </w:r>
+      <w:proofErr w:type="spellEnd"/>
+      <w:r>
+        <w:rPr>
+          <w:rFonts w:ascii="Arial" w:hAnsi="Arial" w:cs="Arial"/>
+        </w:rPr>
+        <w:t xml:space="preserve">. </w:t>
+      </w:r>
+      <w:proofErr w:type="gramStart"/>
+      <w:r>
+        <w:rPr>
+          <w:rFonts w:ascii="Arial" w:hAnsi="Arial" w:cs="Arial"/>
+        </w:rPr>
+        <w:t>u$</w:t>
+      </w:r>
+      <w:proofErr w:type="gramEnd"/>
+      <w:r>
+        <w:rPr>
+          <w:rFonts w:ascii="Arial" w:hAnsi="Arial" w:cs="Arial"/>
+        </w:rPr>
+        <w:t>s1 = $6.0</w:t>
+      </w:r>
+    </w:p>
+    <w:p>
+      <w:pPr>
+        <w:rPr>
+          <w:rFonts w:ascii="Arial" w:hAnsi="Arial" w:cs="Arial"/>
+        </w:rPr>
+      </w:pPr>
+      <w:r>
+        <w:rPr>
+          <w:rFonts w:ascii="Arial" w:hAnsi="Arial" w:cs="Arial"/>
+        </w:rPr>
+        <w:t>Ganancia total: $600.000</w:t>
       </w:r>
       <w:r>
         <w:rPr>
@@ -4482,224 +4494,699 @@
         </w:rPr>
         <w:t xml:space="preserve"> </w:t>
       </w:r>
-      <w:r>
-        <w:rPr>
-          <w:rFonts w:ascii="Arial" w:hAnsi="Arial" w:cs="Arial"/>
-        </w:rPr>
-        <w:t xml:space="preserve">Se planea vender </w:t>
-      </w:r>
-      <w:r>
-        <w:rPr>
-          <w:rFonts w:ascii="Arial" w:hAnsi="Arial" w:cs="Arial"/>
-        </w:rPr>
-        <w:t>un total de 5000</w:t>
-      </w:r>
-      <w:r>
-        <w:rPr>
-          <w:rFonts w:ascii="Arial" w:hAnsi="Arial" w:cs="Arial"/>
-        </w:rPr>
-        <w:t xml:space="preserve"> copias. </w:t>
-      </w:r>
-      <w:r>
-        <w:rPr>
-          <w:rFonts w:ascii="Arial" w:hAnsi="Arial" w:cs="Arial"/>
-        </w:rPr>
-        <w:t>Entre el 1er y 5er mes.  Se calcula un valor de 10000 copias en un año.</w:t>
-      </w:r>
-    </w:p>
-    <w:p>
-      <w:pPr>
-        <w:rPr>
-          <w:rFonts w:ascii="Arial" w:hAnsi="Arial" w:cs="Arial"/>
-        </w:rPr>
-      </w:pPr>
-      <w:r>
-        <w:rPr>
-          <w:rFonts w:ascii="Arial" w:hAnsi="Arial" w:cs="Arial"/>
-        </w:rPr>
-        <w:t xml:space="preserve">10000 * u$s10 = u$s100.000 </w:t>
-      </w:r>
-    </w:p>
-    <w:p>
-      <w:pPr>
-        <w:rPr>
-          <w:rFonts w:ascii="Arial" w:hAnsi="Arial" w:cs="Arial"/>
-        </w:rPr>
-      </w:pPr>
-      <w:proofErr w:type="gramStart"/>
-      <w:r>
-        <w:rPr>
-          <w:rFonts w:ascii="Arial" w:hAnsi="Arial" w:cs="Arial"/>
-        </w:rPr>
-        <w:t>siendo</w:t>
-      </w:r>
-      <w:proofErr w:type="gramEnd"/>
-      <w:r>
-        <w:rPr>
-          <w:rFonts w:ascii="Arial" w:hAnsi="Arial" w:cs="Arial"/>
-        </w:rPr>
-        <w:t xml:space="preserve"> el valor de cambio </w:t>
+    </w:p>
+    <w:p>
+      <w:pPr>
+        <w:rPr>
+          <w:rFonts w:ascii="Arial" w:hAnsi="Arial" w:cs="Arial"/>
+        </w:rPr>
+      </w:pPr>
+      <w:r>
+        <w:rPr>
+          <w:rFonts w:ascii="Arial" w:hAnsi="Arial" w:cs="Arial"/>
+        </w:rPr>
+        <w:t>Porcentaje del canal de venta = 30%.</w:t>
+      </w:r>
+    </w:p>
+    <w:p>
+      <w:pPr>
+        <w:rPr>
+          <w:rFonts w:ascii="Arial" w:hAnsi="Arial" w:cs="Arial"/>
+        </w:rPr>
+      </w:pPr>
+      <w:r>
+        <w:rPr>
+          <w:rFonts w:ascii="Arial" w:hAnsi="Arial" w:cs="Arial"/>
+        </w:rPr>
+        <w:t>Ganancia: $480.000</w:t>
+      </w:r>
+      <w:r>
+        <w:rPr>
+          <w:rFonts w:ascii="Arial" w:hAnsi="Arial" w:cs="Arial"/>
+        </w:rPr>
+        <w:t xml:space="preserve"> </w:t>
+      </w:r>
+    </w:p>
+    <w:p>
+      <w:pPr>
+        <w:rPr>
+          <w:rFonts w:ascii="Arial" w:hAnsi="Arial" w:cs="Arial"/>
+        </w:rPr>
+      </w:pPr>
+      <w:r>
+        <w:rPr>
+          <w:rFonts w:ascii="Arial" w:hAnsi="Arial" w:cs="Arial"/>
+        </w:rPr>
+        <w:t>El ROI</w:t>
+      </w:r>
+      <w:r>
+        <w:rPr>
+          <w:rFonts w:ascii="Arial" w:hAnsi="Arial" w:cs="Arial"/>
+        </w:rPr>
+        <w:t xml:space="preserve"> seria de un 6</w:t>
+      </w:r>
+      <w:r>
+        <w:rPr>
+          <w:rFonts w:ascii="Arial" w:hAnsi="Arial" w:cs="Arial"/>
+        </w:rPr>
+        <w:t>0%</w:t>
+      </w:r>
+      <w:r>
+        <w:rPr>
+          <w:rFonts w:ascii="Arial" w:hAnsi="Arial" w:cs="Arial"/>
+        </w:rPr>
+        <w:t xml:space="preserve"> ($180.000)</w:t>
+      </w:r>
+      <w:r>
+        <w:rPr>
+          <w:rFonts w:ascii="Arial" w:hAnsi="Arial" w:cs="Arial"/>
+        </w:rPr>
+        <w:t xml:space="preserve"> de la inversión en un año.</w:t>
+      </w:r>
+    </w:p>
+    <w:p>
+      <w:pPr>
+        <w:rPr>
+          <w:rFonts w:ascii="Arial" w:hAnsi="Arial" w:cs="Arial"/>
+        </w:rPr>
+      </w:pPr>
+      <w:r>
+        <w:rPr>
+          <w:rFonts w:ascii="Arial" w:hAnsi="Arial" w:cs="Arial"/>
+        </w:rPr>
+        <w:t>Se planea hacer un secuela al 1 ½ de la edición.</w:t>
+      </w:r>
+    </w:p>
+    <w:p>
+      <w:pPr>
+        <w:rPr>
+          <w:rFonts w:ascii="Arial" w:hAnsi="Arial" w:cs="Arial"/>
+        </w:rPr>
+      </w:pPr>
+    </w:p>
+    <w:p>
+      <w:pPr>
+        <w:rPr>
+          <w:rFonts w:ascii="Arial" w:hAnsi="Arial" w:cs="Arial"/>
+        </w:rPr>
+      </w:pPr>
+    </w:p>
+    <w:p>
+      <w:pPr>
+        <w:rPr>
+          <w:rFonts w:ascii="Arial" w:hAnsi="Arial" w:cs="Arial"/>
+          <w:sz w:val="32"/>
+          <w:szCs w:val="32"/>
+        </w:rPr>
+      </w:pPr>
+      <w:r>
+        <w:rPr>
+          <w:rFonts w:ascii="Arial" w:hAnsi="Arial" w:cs="Arial"/>
+          <w:sz w:val="32"/>
+          <w:szCs w:val="32"/>
+        </w:rPr>
+        <w:br w:type="page"/>
+      </w:r>
+    </w:p>
+    <w:p>
+      <w:pPr>
+        <w:spacing w:after="0" w:line="240" w:lineRule="auto"/>
+        <w:jc w:val="both"/>
+        <w:rPr>
+          <w:rFonts w:ascii="Arial" w:eastAsia="Times New Roman" w:hAnsi="Arial" w:cs="Arial"/>
+          <w:color w:val="000000"/>
+          <w:sz w:val="20"/>
+          <w:szCs w:val="20"/>
+          <w:lang w:eastAsia="es-AR"/>
+        </w:rPr>
+      </w:pPr>
+      <w:r>
+        <w:rPr>
+          <w:rFonts w:ascii="Verdana" w:eastAsia="Times New Roman" w:hAnsi="Verdana" w:cs="Arial"/>
+          <w:color w:val="000000"/>
+          <w:sz w:val="20"/>
+          <w:szCs w:val="20"/>
+          <w:lang w:eastAsia="es-AR"/>
+        </w:rPr>
+        <w:lastRenderedPageBreak/>
+        <w:t>Durante el Plan de Trabajo 3, hemos recorrido algunas cuestiones fundamentales a tener en cuenta a la hora de elaborar el GDD, como Objetivos, Presentación y Público Objetivo. Un buen desarrollo de éstas definiciones, permitirán sostener y “vender” una buena idea para un Videojuego. </w:t>
+      </w:r>
+    </w:p>
+    <w:p>
+      <w:pPr>
+        <w:spacing w:after="0" w:line="240" w:lineRule="auto"/>
+        <w:jc w:val="both"/>
+        <w:rPr>
+          <w:rFonts w:ascii="Arial" w:eastAsia="Times New Roman" w:hAnsi="Arial" w:cs="Arial"/>
+          <w:color w:val="000000"/>
+          <w:sz w:val="20"/>
+          <w:szCs w:val="20"/>
+          <w:lang w:eastAsia="es-AR"/>
+        </w:rPr>
+      </w:pPr>
+    </w:p>
+    <w:p>
+      <w:pPr>
+        <w:spacing w:after="0" w:line="240" w:lineRule="auto"/>
+        <w:jc w:val="both"/>
+        <w:rPr>
+          <w:rFonts w:ascii="Arial" w:eastAsia="Times New Roman" w:hAnsi="Arial" w:cs="Arial"/>
+          <w:color w:val="000000"/>
+          <w:sz w:val="20"/>
+          <w:szCs w:val="20"/>
+          <w:lang w:eastAsia="es-AR"/>
+        </w:rPr>
+      </w:pPr>
+      <w:r>
+        <w:rPr>
+          <w:rFonts w:ascii="Verdana" w:eastAsia="Times New Roman" w:hAnsi="Verdana" w:cs="Arial"/>
+          <w:color w:val="000000"/>
+          <w:sz w:val="20"/>
+          <w:szCs w:val="20"/>
+          <w:lang w:eastAsia="es-AR"/>
+        </w:rPr>
+        <w:t>En el presente trabajo práctico, afianzaremos estos conceptos al realizar algunas definiciones para una nueva Idea de Videojuego.</w:t>
+      </w:r>
+      <w:r>
+        <w:rPr>
+          <w:rFonts w:ascii="Verdana" w:eastAsia="Times New Roman" w:hAnsi="Verdana" w:cs="Arial"/>
+          <w:color w:val="000000"/>
+          <w:sz w:val="20"/>
+          <w:szCs w:val="20"/>
+          <w:lang w:eastAsia="es-AR"/>
+        </w:rPr>
+        <w:br/>
+      </w:r>
+      <w:r>
+        <w:rPr>
+          <w:rFonts w:ascii="Verdana" w:eastAsia="Times New Roman" w:hAnsi="Verdana" w:cs="Arial"/>
+          <w:color w:val="000000"/>
+          <w:sz w:val="20"/>
+          <w:szCs w:val="20"/>
+          <w:lang w:eastAsia="es-AR"/>
+        </w:rPr>
+        <w:br/>
+        <w:t>Ésta idea deberá estar basada en una película romántica conocida que hayas visto. Sugerimos que investigues algunos puntos que serán importantes previo al desarrollo del TP, como ser si ya existen juegos para ese film. Presta atención al tipo de público que fue atraído por la película. </w:t>
+      </w:r>
+    </w:p>
+    <w:p>
+      <w:pPr>
+        <w:spacing w:after="0" w:line="240" w:lineRule="auto"/>
+        <w:jc w:val="both"/>
+        <w:rPr>
+          <w:rFonts w:ascii="Arial" w:eastAsia="Times New Roman" w:hAnsi="Arial" w:cs="Arial"/>
+          <w:color w:val="000000"/>
+          <w:sz w:val="20"/>
+          <w:szCs w:val="20"/>
+          <w:lang w:eastAsia="es-AR"/>
+        </w:rPr>
+      </w:pPr>
+    </w:p>
+    <w:p>
+      <w:pPr>
+        <w:spacing w:after="0" w:line="240" w:lineRule="auto"/>
+        <w:jc w:val="both"/>
+        <w:rPr>
+          <w:rFonts w:ascii="Arial" w:eastAsia="Times New Roman" w:hAnsi="Arial" w:cs="Arial"/>
+          <w:color w:val="000000"/>
+          <w:sz w:val="20"/>
+          <w:szCs w:val="20"/>
+          <w:lang w:eastAsia="es-AR"/>
+        </w:rPr>
+      </w:pPr>
+      <w:r>
+        <w:rPr>
+          <w:rFonts w:ascii="Verdana" w:eastAsia="Times New Roman" w:hAnsi="Verdana" w:cs="Arial"/>
+          <w:color w:val="000000"/>
+          <w:sz w:val="20"/>
+          <w:szCs w:val="20"/>
+          <w:u w:val="single"/>
+          <w:lang w:eastAsia="es-AR"/>
+        </w:rPr>
+        <w:t>Consigna: </w:t>
+      </w:r>
+    </w:p>
+    <w:p>
+      <w:pPr>
+        <w:spacing w:after="0" w:line="240" w:lineRule="auto"/>
+        <w:jc w:val="both"/>
+        <w:rPr>
+          <w:rFonts w:ascii="Arial" w:eastAsia="Times New Roman" w:hAnsi="Arial" w:cs="Arial"/>
+          <w:color w:val="000000"/>
+          <w:sz w:val="20"/>
+          <w:szCs w:val="20"/>
+          <w:lang w:eastAsia="es-AR"/>
+        </w:rPr>
+      </w:pPr>
+      <w:r>
+        <w:rPr>
+          <w:rFonts w:ascii="Verdana" w:eastAsia="Times New Roman" w:hAnsi="Verdana" w:cs="Arial"/>
+          <w:color w:val="000000"/>
+          <w:sz w:val="20"/>
+          <w:szCs w:val="20"/>
+          <w:lang w:eastAsia="es-AR"/>
+        </w:rPr>
+        <w:t>Desarrollar y subir al presente espacio, un documento (en formato Word u Open Office), conteniendo las siguientes definiciones: </w:t>
+      </w:r>
+    </w:p>
+    <w:p>
+      <w:pPr>
+        <w:spacing w:after="0" w:line="240" w:lineRule="auto"/>
+        <w:jc w:val="both"/>
+        <w:rPr>
+          <w:rFonts w:ascii="Arial" w:eastAsia="Times New Roman" w:hAnsi="Arial" w:cs="Arial"/>
+          <w:color w:val="000000"/>
+          <w:sz w:val="20"/>
+          <w:szCs w:val="20"/>
+          <w:lang w:eastAsia="es-AR"/>
+        </w:rPr>
+      </w:pPr>
+    </w:p>
+    <w:p>
+      <w:pPr>
+        <w:spacing w:after="0" w:line="240" w:lineRule="auto"/>
+        <w:jc w:val="both"/>
+        <w:rPr>
+          <w:rFonts w:ascii="Arial" w:eastAsia="Times New Roman" w:hAnsi="Arial" w:cs="Arial"/>
+          <w:color w:val="000000"/>
+          <w:sz w:val="20"/>
+          <w:szCs w:val="20"/>
+          <w:lang w:eastAsia="es-AR"/>
+        </w:rPr>
+      </w:pPr>
+      <w:r>
+        <w:rPr>
+          <w:rFonts w:ascii="Verdana" w:eastAsia="Times New Roman" w:hAnsi="Verdana" w:cs="Arial"/>
+          <w:b/>
+          <w:bCs/>
+          <w:color w:val="000000"/>
+          <w:sz w:val="20"/>
+          <w:szCs w:val="20"/>
+          <w:lang w:eastAsia="es-AR"/>
+        </w:rPr>
+        <w:t>1- Antecedentes para la Idea. </w:t>
+      </w:r>
+    </w:p>
+    <w:p>
+      <w:pPr>
+        <w:spacing w:after="0" w:line="240" w:lineRule="auto"/>
+        <w:jc w:val="both"/>
+        <w:rPr>
+          <w:rFonts w:ascii="Arial" w:eastAsia="Times New Roman" w:hAnsi="Arial" w:cs="Arial"/>
+          <w:color w:val="000000"/>
+          <w:sz w:val="20"/>
+          <w:szCs w:val="20"/>
+          <w:lang w:eastAsia="es-AR"/>
+        </w:rPr>
+      </w:pPr>
+      <w:r>
+        <w:rPr>
+          <w:rFonts w:ascii="Verdana" w:eastAsia="Times New Roman" w:hAnsi="Verdana" w:cs="Arial"/>
+          <w:color w:val="000000"/>
+          <w:sz w:val="20"/>
+          <w:szCs w:val="20"/>
+          <w:lang w:eastAsia="es-AR"/>
+        </w:rPr>
+        <w:t xml:space="preserve">(Hasta 2 </w:t>
       </w:r>
       <w:proofErr w:type="spellStart"/>
       <w:r>
         <w:rPr>
-          <w:rFonts w:ascii="Arial" w:hAnsi="Arial" w:cs="Arial"/>
-        </w:rPr>
-        <w:t>aprx</w:t>
+          <w:rFonts w:ascii="Verdana" w:eastAsia="Times New Roman" w:hAnsi="Verdana" w:cs="Arial"/>
+          <w:color w:val="000000"/>
+          <w:sz w:val="20"/>
+          <w:szCs w:val="20"/>
+          <w:lang w:eastAsia="es-AR"/>
+        </w:rPr>
+        <w:t>parráfos</w:t>
       </w:r>
       <w:proofErr w:type="spellEnd"/>
       <w:r>
         <w:rPr>
-          <w:rFonts w:ascii="Arial" w:hAnsi="Arial" w:cs="Arial"/>
-        </w:rPr>
-        <w:t xml:space="preserve">. </w:t>
-      </w:r>
-      <w:proofErr w:type="gramStart"/>
-      <w:r>
-        <w:rPr>
-          <w:rFonts w:ascii="Arial" w:hAnsi="Arial" w:cs="Arial"/>
-        </w:rPr>
-        <w:t>u$</w:t>
-      </w:r>
-      <w:proofErr w:type="gramEnd"/>
-      <w:r>
-        <w:rPr>
-          <w:rFonts w:ascii="Arial" w:hAnsi="Arial" w:cs="Arial"/>
-        </w:rPr>
-        <w:t>s1 = $6.0</w:t>
-      </w:r>
-    </w:p>
-    <w:p>
-      <w:pPr>
-        <w:rPr>
-          <w:rFonts w:ascii="Arial" w:hAnsi="Arial" w:cs="Arial"/>
-        </w:rPr>
-      </w:pPr>
-      <w:r>
-        <w:rPr>
-          <w:rFonts w:ascii="Arial" w:hAnsi="Arial" w:cs="Arial"/>
-        </w:rPr>
-        <w:t>Ganancia total: $600.000</w:t>
-      </w:r>
-      <w:r>
-        <w:rPr>
-          <w:rFonts w:ascii="Arial" w:hAnsi="Arial" w:cs="Arial"/>
-        </w:rPr>
-        <w:t xml:space="preserve"> </w:t>
-      </w:r>
-    </w:p>
-    <w:p>
-      <w:pPr>
-        <w:rPr>
-          <w:rFonts w:ascii="Arial" w:hAnsi="Arial" w:cs="Arial"/>
-        </w:rPr>
-      </w:pPr>
-      <w:r>
-        <w:rPr>
-          <w:rFonts w:ascii="Arial" w:hAnsi="Arial" w:cs="Arial"/>
-        </w:rPr>
-        <w:t>Porcentaje del canal de venta = 30%.</w:t>
-      </w:r>
-    </w:p>
-    <w:p>
-      <w:pPr>
-        <w:rPr>
-          <w:rFonts w:ascii="Arial" w:hAnsi="Arial" w:cs="Arial"/>
-        </w:rPr>
-      </w:pPr>
-      <w:r>
-        <w:rPr>
-          <w:rFonts w:ascii="Arial" w:hAnsi="Arial" w:cs="Arial"/>
-        </w:rPr>
-        <w:t>Ganancia: $480.000</w:t>
-      </w:r>
-      <w:r>
-        <w:rPr>
-          <w:rFonts w:ascii="Arial" w:hAnsi="Arial" w:cs="Arial"/>
-        </w:rPr>
-        <w:t xml:space="preserve"> </w:t>
-      </w:r>
-    </w:p>
-    <w:p>
-      <w:pPr>
-        <w:rPr>
-          <w:rFonts w:ascii="Arial" w:hAnsi="Arial" w:cs="Arial"/>
-        </w:rPr>
-      </w:pPr>
-      <w:r>
-        <w:rPr>
-          <w:rFonts w:ascii="Arial" w:hAnsi="Arial" w:cs="Arial"/>
-        </w:rPr>
-        <w:t>El ROI</w:t>
-      </w:r>
-      <w:r>
-        <w:rPr>
-          <w:rFonts w:ascii="Arial" w:hAnsi="Arial" w:cs="Arial"/>
-        </w:rPr>
-        <w:t xml:space="preserve"> seria de un 6</w:t>
-      </w:r>
-      <w:r>
-        <w:rPr>
-          <w:rFonts w:ascii="Arial" w:hAnsi="Arial" w:cs="Arial"/>
-        </w:rPr>
-        <w:t>0%</w:t>
-      </w:r>
-      <w:r>
-        <w:rPr>
-          <w:rFonts w:ascii="Arial" w:hAnsi="Arial" w:cs="Arial"/>
-        </w:rPr>
-        <w:t xml:space="preserve"> ($180.000)</w:t>
-      </w:r>
-      <w:r>
-        <w:rPr>
-          <w:rFonts w:ascii="Arial" w:hAnsi="Arial" w:cs="Arial"/>
-        </w:rPr>
-        <w:t xml:space="preserve"> de la inversión en un año.</w:t>
-      </w:r>
-    </w:p>
-    <w:p>
-      <w:pPr>
-        <w:rPr>
-          <w:rFonts w:ascii="Arial" w:hAnsi="Arial" w:cs="Arial"/>
-        </w:rPr>
-      </w:pPr>
-      <w:r>
-        <w:rPr>
-          <w:rFonts w:ascii="Arial" w:hAnsi="Arial" w:cs="Arial"/>
-        </w:rPr>
-        <w:t xml:space="preserve">Se planea hacer un secuela al 1 ½ de la </w:t>
-      </w:r>
+          <w:rFonts w:ascii="Verdana" w:eastAsia="Times New Roman" w:hAnsi="Verdana" w:cs="Arial"/>
+          <w:color w:val="000000"/>
+          <w:sz w:val="20"/>
+          <w:szCs w:val="20"/>
+          <w:lang w:eastAsia="es-AR"/>
+        </w:rPr>
+        <w:t xml:space="preserve"> breves, conteniendo: Breve resumen de la Historia de la película -recordar los conceptos vertidos en la Unidad 1-. Algunos números o datos que permitan ilustrar el éxito del Film - por ejemplo: cantidad de espectadores a nivel Mundial o en USA, cantidad de salas en las que se proyectó a nivel Mundial o USA, cantidad de secuelas, premios cosechados a nivel Mundial...etc. -) </w:t>
+      </w:r>
+    </w:p>
+    <w:p>
+      <w:pPr>
+        <w:spacing w:after="0" w:line="240" w:lineRule="auto"/>
+        <w:jc w:val="both"/>
+        <w:rPr>
+          <w:rFonts w:ascii="Arial" w:eastAsia="Times New Roman" w:hAnsi="Arial" w:cs="Arial"/>
+          <w:color w:val="000000"/>
+          <w:sz w:val="20"/>
+          <w:szCs w:val="20"/>
+          <w:lang w:eastAsia="es-AR"/>
+        </w:rPr>
+      </w:pPr>
+    </w:p>
+    <w:p>
+      <w:pPr>
+        <w:spacing w:after="0" w:line="240" w:lineRule="auto"/>
+        <w:jc w:val="both"/>
+        <w:rPr>
+          <w:rFonts w:ascii="Arial" w:eastAsia="Times New Roman" w:hAnsi="Arial" w:cs="Arial"/>
+          <w:color w:val="000000"/>
+          <w:sz w:val="20"/>
+          <w:szCs w:val="20"/>
+          <w:lang w:eastAsia="es-AR"/>
+        </w:rPr>
+      </w:pPr>
+      <w:r>
+        <w:rPr>
+          <w:rFonts w:ascii="Verdana" w:eastAsia="Times New Roman" w:hAnsi="Verdana" w:cs="Arial"/>
+          <w:b/>
+          <w:bCs/>
+          <w:color w:val="000000"/>
+          <w:sz w:val="20"/>
+          <w:szCs w:val="20"/>
+          <w:lang w:eastAsia="es-AR"/>
+        </w:rPr>
+        <w:t>2- Concepto del Juego. </w:t>
+      </w:r>
+    </w:p>
+    <w:p>
+      <w:pPr>
+        <w:spacing w:after="0" w:line="240" w:lineRule="auto"/>
+        <w:jc w:val="both"/>
+        <w:rPr>
+          <w:rFonts w:ascii="Arial" w:eastAsia="Times New Roman" w:hAnsi="Arial" w:cs="Arial"/>
+          <w:color w:val="000000"/>
+          <w:sz w:val="20"/>
+          <w:szCs w:val="20"/>
+          <w:lang w:eastAsia="es-AR"/>
+        </w:rPr>
+      </w:pPr>
+      <w:r>
+        <w:rPr>
+          <w:rFonts w:ascii="Verdana" w:eastAsia="Times New Roman" w:hAnsi="Verdana" w:cs="Arial"/>
+          <w:color w:val="000000"/>
+          <w:sz w:val="20"/>
+          <w:szCs w:val="20"/>
+          <w:lang w:eastAsia="es-AR"/>
+        </w:rPr>
+        <w:t>(De 1a 2 párrafos breves, con un máximo de 5 líneas cada uno, explicando y “vendiendo” la idea general del juego. Tener muy presente el Video “Presentación Efectiva del Juego”) </w:t>
+      </w:r>
+    </w:p>
+    <w:p>
+      <w:pPr>
+        <w:spacing w:after="0" w:line="240" w:lineRule="auto"/>
+        <w:jc w:val="both"/>
+        <w:rPr>
+          <w:rFonts w:ascii="Arial" w:eastAsia="Times New Roman" w:hAnsi="Arial" w:cs="Arial"/>
+          <w:color w:val="000000"/>
+          <w:sz w:val="20"/>
+          <w:szCs w:val="20"/>
+          <w:lang w:eastAsia="es-AR"/>
+        </w:rPr>
+      </w:pPr>
+      <w:r>
+        <w:rPr>
+          <w:rFonts w:ascii="Verdana" w:eastAsia="Times New Roman" w:hAnsi="Verdana" w:cs="Arial"/>
+          <w:color w:val="000000"/>
+          <w:sz w:val="20"/>
+          <w:szCs w:val="20"/>
+          <w:lang w:eastAsia="es-AR"/>
+        </w:rPr>
+        <w:br/>
+      </w:r>
+      <w:r>
+        <w:rPr>
+          <w:rFonts w:ascii="Verdana" w:eastAsia="Times New Roman" w:hAnsi="Verdana" w:cs="Arial"/>
+          <w:b/>
+          <w:bCs/>
+          <w:color w:val="000000"/>
+          <w:sz w:val="20"/>
+          <w:szCs w:val="20"/>
+          <w:lang w:eastAsia="es-AR"/>
+        </w:rPr>
+        <w:t>3- Público Objetivo </w:t>
+      </w:r>
+    </w:p>
+    <w:p>
+      <w:pPr>
+        <w:spacing w:after="0" w:line="240" w:lineRule="auto"/>
+        <w:jc w:val="both"/>
+        <w:rPr>
+          <w:rFonts w:ascii="Arial" w:eastAsia="Times New Roman" w:hAnsi="Arial" w:cs="Arial"/>
+          <w:color w:val="000000"/>
+          <w:sz w:val="20"/>
+          <w:szCs w:val="20"/>
+          <w:lang w:eastAsia="es-AR"/>
+        </w:rPr>
+      </w:pPr>
+      <w:r>
+        <w:rPr>
+          <w:rFonts w:ascii="Verdana" w:eastAsia="Times New Roman" w:hAnsi="Verdana" w:cs="Arial"/>
+          <w:color w:val="000000"/>
+          <w:sz w:val="20"/>
+          <w:szCs w:val="20"/>
+          <w:lang w:eastAsia="es-AR"/>
+        </w:rPr>
+        <w:t xml:space="preserve">(Un </w:t>
+      </w:r>
+      <w:proofErr w:type="spellStart"/>
+      <w:r>
+        <w:rPr>
+          <w:rFonts w:ascii="Verdana" w:eastAsia="Times New Roman" w:hAnsi="Verdana" w:cs="Arial"/>
+          <w:color w:val="000000"/>
+          <w:sz w:val="20"/>
+          <w:szCs w:val="20"/>
+          <w:lang w:eastAsia="es-AR"/>
+        </w:rPr>
+        <w:t>parráfo</w:t>
+      </w:r>
+      <w:proofErr w:type="spellEnd"/>
+      <w:r>
+        <w:rPr>
+          <w:rFonts w:ascii="Verdana" w:eastAsia="Times New Roman" w:hAnsi="Verdana" w:cs="Arial"/>
+          <w:color w:val="000000"/>
+          <w:sz w:val="20"/>
+          <w:szCs w:val="20"/>
+          <w:lang w:eastAsia="es-AR"/>
+        </w:rPr>
+        <w:t xml:space="preserve"> con la mejor y más completa definición que puedas realizar sobre a quienes se dirige tu Idea) </w:t>
+      </w:r>
+    </w:p>
+    <w:p>
+      <w:pPr>
+        <w:spacing w:after="0" w:line="240" w:lineRule="auto"/>
+        <w:jc w:val="both"/>
+        <w:rPr>
+          <w:rFonts w:ascii="Arial" w:eastAsia="Times New Roman" w:hAnsi="Arial" w:cs="Arial"/>
+          <w:color w:val="000000"/>
+          <w:sz w:val="20"/>
+          <w:szCs w:val="20"/>
+          <w:lang w:eastAsia="es-AR"/>
+        </w:rPr>
+      </w:pPr>
+    </w:p>
+    <w:p>
+      <w:pPr>
+        <w:spacing w:after="0" w:line="240" w:lineRule="auto"/>
+        <w:jc w:val="both"/>
+        <w:rPr>
+          <w:rFonts w:ascii="Arial" w:eastAsia="Times New Roman" w:hAnsi="Arial" w:cs="Arial"/>
+          <w:color w:val="000000"/>
+          <w:sz w:val="20"/>
+          <w:szCs w:val="20"/>
+          <w:lang w:eastAsia="es-AR"/>
+        </w:rPr>
+      </w:pPr>
+      <w:r>
+        <w:rPr>
+          <w:rFonts w:ascii="Verdana" w:eastAsia="Times New Roman" w:hAnsi="Verdana" w:cs="Arial"/>
+          <w:b/>
+          <w:bCs/>
+          <w:color w:val="000000"/>
+          <w:sz w:val="20"/>
+          <w:szCs w:val="20"/>
+          <w:lang w:eastAsia="es-AR"/>
+        </w:rPr>
+        <w:t>4- Mecánica Base del Juego </w:t>
+      </w:r>
+    </w:p>
+    <w:p>
+      <w:pPr>
+        <w:spacing w:after="0" w:line="240" w:lineRule="auto"/>
+        <w:jc w:val="both"/>
+        <w:rPr>
+          <w:rFonts w:ascii="Arial" w:eastAsia="Times New Roman" w:hAnsi="Arial" w:cs="Arial"/>
+          <w:color w:val="000000"/>
+          <w:sz w:val="20"/>
+          <w:szCs w:val="20"/>
+          <w:lang w:eastAsia="es-AR"/>
+        </w:rPr>
+      </w:pPr>
+      <w:r>
+        <w:rPr>
+          <w:rFonts w:ascii="Verdana" w:eastAsia="Times New Roman" w:hAnsi="Verdana" w:cs="Arial"/>
+          <w:color w:val="000000"/>
+          <w:sz w:val="20"/>
+          <w:szCs w:val="20"/>
+          <w:lang w:eastAsia="es-AR"/>
+        </w:rPr>
+        <w:t>( No más de 5 líneas describiendo únicamente la mecánica base –las acciones principales que el jugador realizará a lo largo del juego -) </w:t>
+      </w:r>
+    </w:p>
+    <w:p>
+      <w:pPr>
+        <w:spacing w:after="0" w:line="240" w:lineRule="auto"/>
+        <w:jc w:val="both"/>
+        <w:rPr>
+          <w:rFonts w:ascii="Arial" w:eastAsia="Times New Roman" w:hAnsi="Arial" w:cs="Arial"/>
+          <w:color w:val="000000"/>
+          <w:sz w:val="20"/>
+          <w:szCs w:val="20"/>
+          <w:lang w:eastAsia="es-AR"/>
+        </w:rPr>
+      </w:pPr>
+    </w:p>
+    <w:p>
+      <w:pPr>
+        <w:spacing w:after="0" w:line="240" w:lineRule="auto"/>
+        <w:jc w:val="both"/>
+        <w:rPr>
+          <w:rFonts w:ascii="Arial" w:eastAsia="Times New Roman" w:hAnsi="Arial" w:cs="Arial"/>
+          <w:color w:val="000000"/>
+          <w:sz w:val="20"/>
+          <w:szCs w:val="20"/>
+          <w:lang w:eastAsia="es-AR"/>
+        </w:rPr>
+      </w:pPr>
+      <w:r>
+        <w:rPr>
+          <w:rFonts w:ascii="Verdana" w:eastAsia="Times New Roman" w:hAnsi="Verdana" w:cs="Arial"/>
+          <w:b/>
+          <w:bCs/>
+          <w:color w:val="000000"/>
+          <w:sz w:val="20"/>
+          <w:szCs w:val="20"/>
+          <w:lang w:eastAsia="es-AR"/>
+        </w:rPr>
+        <w:t>5- Objetivos del Proyecto </w:t>
+      </w:r>
+    </w:p>
+    <w:p>
+      <w:pPr>
+        <w:spacing w:after="0" w:line="240" w:lineRule="auto"/>
+        <w:jc w:val="both"/>
+        <w:rPr>
+          <w:rFonts w:ascii="Arial" w:eastAsia="Times New Roman" w:hAnsi="Arial" w:cs="Arial"/>
+          <w:color w:val="000000"/>
+          <w:sz w:val="20"/>
+          <w:szCs w:val="20"/>
+          <w:lang w:eastAsia="es-AR"/>
+        </w:rPr>
+      </w:pPr>
+      <w:r>
+        <w:rPr>
+          <w:rFonts w:ascii="Verdana" w:eastAsia="Times New Roman" w:hAnsi="Verdana" w:cs="Arial"/>
+          <w:color w:val="000000"/>
+          <w:sz w:val="20"/>
+          <w:szCs w:val="20"/>
+          <w:lang w:eastAsia="es-AR"/>
+        </w:rPr>
+        <w:t xml:space="preserve">(Teniendo en cuenta el video Objetivos y ROI y , te invitamos a que te animes a desarrollar en no más de dos </w:t>
+      </w:r>
+      <w:proofErr w:type="spellStart"/>
+      <w:r>
+        <w:rPr>
+          <w:rFonts w:ascii="Verdana" w:eastAsia="Times New Roman" w:hAnsi="Verdana" w:cs="Arial"/>
+          <w:color w:val="000000"/>
+          <w:sz w:val="20"/>
+          <w:szCs w:val="20"/>
+          <w:lang w:eastAsia="es-AR"/>
+        </w:rPr>
+        <w:t>parráfos</w:t>
+      </w:r>
+      <w:proofErr w:type="spellEnd"/>
+      <w:r>
+        <w:rPr>
+          <w:rFonts w:ascii="Verdana" w:eastAsia="Times New Roman" w:hAnsi="Verdana" w:cs="Arial"/>
+          <w:color w:val="000000"/>
+          <w:sz w:val="20"/>
+          <w:szCs w:val="20"/>
+          <w:lang w:eastAsia="es-AR"/>
+        </w:rPr>
+        <w:t>, cuestiones vinculadas con objetivos comerciales. No es necesario incorporar valores en dinero, pero si cuestiones relacionadas con el Mercado Objetivo ( punto 3 - “Definir Público Objetivo”, posibles Canales de Venta para el producto final, tus ideas para la promoción del videojuego (publicidad online, presencia en eventos,..</w:t>
+      </w:r>
+      <w:proofErr w:type="spellStart"/>
+      <w:r>
+        <w:rPr>
+          <w:rFonts w:ascii="Verdana" w:eastAsia="Times New Roman" w:hAnsi="Verdana" w:cs="Arial"/>
+          <w:color w:val="000000"/>
+          <w:sz w:val="20"/>
+          <w:szCs w:val="20"/>
+          <w:lang w:eastAsia="es-AR"/>
+        </w:rPr>
+        <w:t>etc</w:t>
+      </w:r>
+      <w:proofErr w:type="spellEnd"/>
+      <w:r>
+        <w:rPr>
+          <w:rFonts w:ascii="Verdana" w:eastAsia="Times New Roman" w:hAnsi="Verdana" w:cs="Arial"/>
+          <w:color w:val="000000"/>
+          <w:sz w:val="20"/>
+          <w:szCs w:val="20"/>
+          <w:lang w:eastAsia="es-AR"/>
+        </w:rPr>
+        <w:t>). Toda información que puedas recopilar de Internet, te será útil para armar esto. Es importante que también trates de imaginarte y tengas en cuenta, cuestiones vinculadas con el esfuerzo en tiempo y recursos que se necesitarían para desarrollar tu Idea) </w:t>
+      </w:r>
+    </w:p>
+    <w:p>
+      <w:pPr>
+        <w:spacing w:after="0" w:line="240" w:lineRule="auto"/>
+        <w:jc w:val="both"/>
+        <w:rPr>
+          <w:rFonts w:ascii="Arial" w:eastAsia="Times New Roman" w:hAnsi="Arial" w:cs="Arial"/>
+          <w:color w:val="000000"/>
+          <w:sz w:val="20"/>
+          <w:szCs w:val="20"/>
+          <w:lang w:eastAsia="es-AR"/>
+        </w:rPr>
+      </w:pPr>
+    </w:p>
+    <w:p>
+      <w:pPr>
+        <w:spacing w:after="0" w:line="240" w:lineRule="auto"/>
+        <w:jc w:val="both"/>
+        <w:rPr>
+          <w:rFonts w:ascii="Arial" w:eastAsia="Times New Roman" w:hAnsi="Arial" w:cs="Arial"/>
+          <w:color w:val="000000"/>
+          <w:sz w:val="20"/>
+          <w:szCs w:val="20"/>
+          <w:lang w:eastAsia="es-AR"/>
+        </w:rPr>
+      </w:pPr>
+      <w:r>
+        <w:rPr>
+          <w:rFonts w:ascii="Verdana" w:eastAsia="Times New Roman" w:hAnsi="Verdana" w:cs="Arial"/>
+          <w:b/>
+          <w:bCs/>
+          <w:color w:val="000000"/>
+          <w:sz w:val="20"/>
+          <w:szCs w:val="20"/>
+          <w:lang w:eastAsia="es-AR"/>
+        </w:rPr>
+        <w:t>Tendrás tiempo hasta el día Viernes 2 de noviembre para subir la Tarea.</w:t>
+      </w:r>
+    </w:p>
+    <w:p>
+      <w:pPr>
+        <w:rPr>
+          <w:rFonts w:ascii="Arial" w:hAnsi="Arial" w:cs="Arial"/>
+          <w:sz w:val="32"/>
+          <w:szCs w:val="32"/>
+        </w:rPr>
+      </w:pPr>
       <w:bookmarkStart w:id="5" w:name="_GoBack"/>
       <w:bookmarkEnd w:id="5"/>
-      <w:r>
-        <w:rPr>
-          <w:rFonts w:ascii="Arial" w:hAnsi="Arial" w:cs="Arial"/>
-        </w:rPr>
-        <w:t>edición.</w:t>
-      </w:r>
-    </w:p>
-    <w:p>
-      <w:pPr>
-        <w:rPr>
-          <w:rFonts w:ascii="Arial" w:hAnsi="Arial" w:cs="Arial"/>
-        </w:rPr>
-      </w:pPr>
-    </w:p>
-    <w:p>
-      <w:pPr>
-        <w:rPr>
-          <w:rFonts w:ascii="Arial" w:hAnsi="Arial" w:cs="Arial"/>
-        </w:rPr>
-      </w:pPr>
-    </w:p>
-    <w:p>
-      <w:pPr>
-        <w:rPr>
-          <w:rFonts w:ascii="Arial" w:hAnsi="Arial" w:cs="Arial"/>
-          <w:sz w:val="32"/>
-          <w:szCs w:val="32"/>
-        </w:rPr>
-      </w:pPr>
     </w:p>
     <w:sectPr>
       <w:footerReference w:type="default" r:id="rId14"/>
@@ -6745,7 +7232,7 @@
 </file>
 
 <file path=customXml/itemProps1.xml><?xml version="1.0" encoding="utf-8"?>
-<ds:datastoreItem xmlns:ds="http://schemas.openxmlformats.org/officeDocument/2006/customXml" ds:itemID="{B54805E7-49D9-441E-A06C-0D69513C1B93}">
+<ds:datastoreItem xmlns:ds="http://schemas.openxmlformats.org/officeDocument/2006/customXml" ds:itemID="{BEA9E7B6-82B2-44BA-9A9D-FD4951B5DF37}">
   <ds:schemaRefs>
     <ds:schemaRef ds:uri="http://schemas.openxmlformats.org/officeDocument/2006/bibliography"/>
   </ds:schemaRefs>
